--- a/说明文档/操作手册2.0.docx
+++ b/说明文档/操作手册2.0.docx
@@ -5,14 +5,9 @@
     <w:sdt>
       <w:sdtPr>
         <w:rPr>
-          <w:rFonts w:asciiTheme="minorHAnsi" w:eastAsiaTheme="minorEastAsia" w:hAnsiTheme="minorHAnsi" w:cstheme="minorBidi"/>
-          <w:color w:val="auto"/>
-          <w:kern w:val="2"/>
-          <w:sz w:val="21"/>
-          <w:szCs w:val="22"/>
           <w:lang w:val="zh-CN"/>
         </w:rPr>
-        <w:id w:val="334581502"/>
+        <w:id w:val="-79755625"/>
         <w:docPartObj>
           <w:docPartGallery w:val="Table of Contents"/>
           <w:docPartUnique/>
@@ -20,15 +15,19 @@
       </w:sdtPr>
       <w:sdtEndPr>
         <w:rPr>
+          <w:rFonts w:asciiTheme="minorHAnsi" w:eastAsiaTheme="minorEastAsia" w:hAnsiTheme="minorHAnsi" w:cstheme="minorBidi"/>
           <w:b/>
           <w:bCs/>
+          <w:color w:val="auto"/>
+          <w:kern w:val="2"/>
+          <w:sz w:val="21"/>
+          <w:szCs w:val="22"/>
         </w:rPr>
       </w:sdtEndPr>
       <w:sdtContent>
         <w:p>
           <w:pPr>
             <w:pStyle w:val="TOC"/>
-            <w:jc w:val="center"/>
           </w:pPr>
           <w:r>
             <w:rPr>
@@ -60,7 +59,7 @@
           <w:r>
             <w:fldChar w:fldCharType="separate"/>
           </w:r>
-          <w:hyperlink w:anchor="_Toc9850013" w:history="1">
+          <w:hyperlink w:anchor="_Toc18265233" w:history="1">
             <w:r>
               <w:rPr>
                 <w:rStyle w:val="a7"/>
@@ -105,7 +104,7 @@
                 <w:noProof/>
                 <w:webHidden/>
               </w:rPr>
-              <w:instrText xml:space="preserve"> PAGEREF _Toc9850013 \h </w:instrText>
+              <w:instrText xml:space="preserve"> PAGEREF _Toc18265233 \h </w:instrText>
             </w:r>
             <w:r>
               <w:rPr>
@@ -150,7 +149,7 @@
               <w:sz w:val="21"/>
             </w:rPr>
           </w:pPr>
-          <w:hyperlink w:anchor="_Toc9850014" w:history="1">
+          <w:hyperlink w:anchor="_Toc18265234" w:history="1">
             <w:r>
               <w:rPr>
                 <w:rStyle w:val="a7"/>
@@ -195,7 +194,7 @@
                 <w:noProof/>
                 <w:webHidden/>
               </w:rPr>
-              <w:instrText xml:space="preserve"> PAGEREF _Toc9850014 \h </w:instrText>
+              <w:instrText xml:space="preserve"> PAGEREF _Toc18265234 \h </w:instrText>
             </w:r>
             <w:r>
               <w:rPr>
@@ -240,7 +239,7 @@
               <w:sz w:val="21"/>
             </w:rPr>
           </w:pPr>
-          <w:hyperlink w:anchor="_Toc9850015" w:history="1">
+          <w:hyperlink w:anchor="_Toc18265235" w:history="1">
             <w:r>
               <w:rPr>
                 <w:rStyle w:val="a7"/>
@@ -285,7 +284,7 @@
                 <w:noProof/>
                 <w:webHidden/>
               </w:rPr>
-              <w:instrText xml:space="preserve"> PAGEREF _Toc9850015 \h </w:instrText>
+              <w:instrText xml:space="preserve"> PAGEREF _Toc18265235 \h </w:instrText>
             </w:r>
             <w:r>
               <w:rPr>
@@ -330,7 +329,7 @@
               <w:sz w:val="21"/>
             </w:rPr>
           </w:pPr>
-          <w:hyperlink w:anchor="_Toc9850016" w:history="1">
+          <w:hyperlink w:anchor="_Toc18265236" w:history="1">
             <w:r>
               <w:rPr>
                 <w:rStyle w:val="a7"/>
@@ -375,7 +374,7 @@
                 <w:noProof/>
                 <w:webHidden/>
               </w:rPr>
-              <w:instrText xml:space="preserve"> PAGEREF _Toc9850016 \h </w:instrText>
+              <w:instrText xml:space="preserve"> PAGEREF _Toc18265236 \h </w:instrText>
             </w:r>
             <w:r>
               <w:rPr>
@@ -420,7 +419,7 @@
               <w:sz w:val="21"/>
             </w:rPr>
           </w:pPr>
-          <w:hyperlink w:anchor="_Toc9850017" w:history="1">
+          <w:hyperlink w:anchor="_Toc18265237" w:history="1">
             <w:r>
               <w:rPr>
                 <w:rStyle w:val="a7"/>
@@ -465,7 +464,7 @@
                 <w:noProof/>
                 <w:webHidden/>
               </w:rPr>
-              <w:instrText xml:space="preserve"> PAGEREF _Toc9850017 \h </w:instrText>
+              <w:instrText xml:space="preserve"> PAGEREF _Toc18265237 \h </w:instrText>
             </w:r>
             <w:r>
               <w:rPr>
@@ -510,7 +509,7 @@
               <w:sz w:val="21"/>
             </w:rPr>
           </w:pPr>
-          <w:hyperlink w:anchor="_Toc9850018" w:history="1">
+          <w:hyperlink w:anchor="_Toc18265238" w:history="1">
             <w:r>
               <w:rPr>
                 <w:rStyle w:val="a7"/>
@@ -555,7 +554,7 @@
                 <w:noProof/>
                 <w:webHidden/>
               </w:rPr>
-              <w:instrText xml:space="preserve"> PAGEREF _Toc9850018 \h </w:instrText>
+              <w:instrText xml:space="preserve"> PAGEREF _Toc18265238 \h </w:instrText>
             </w:r>
             <w:r>
               <w:rPr>
@@ -600,7 +599,7 @@
               <w:sz w:val="21"/>
             </w:rPr>
           </w:pPr>
-          <w:hyperlink w:anchor="_Toc9850019" w:history="1">
+          <w:hyperlink w:anchor="_Toc18265239" w:history="1">
             <w:r>
               <w:rPr>
                 <w:rStyle w:val="a7"/>
@@ -624,7 +623,7 @@
                 <w:rFonts w:hint="eastAsia"/>
                 <w:noProof/>
               </w:rPr>
-              <w:t>工作日志要求</w:t>
+              <w:t>周报管理</w:t>
             </w:r>
             <w:r>
               <w:rPr>
@@ -645,7 +644,7 @@
                 <w:noProof/>
                 <w:webHidden/>
               </w:rPr>
-              <w:instrText xml:space="preserve"> PAGEREF _Toc9850019 \h </w:instrText>
+              <w:instrText xml:space="preserve"> PAGEREF _Toc18265239 \h </w:instrText>
             </w:r>
             <w:r>
               <w:rPr>
@@ -690,7 +689,7 @@
               <w:sz w:val="21"/>
             </w:rPr>
           </w:pPr>
-          <w:hyperlink w:anchor="_Toc9850020" w:history="1">
+          <w:hyperlink w:anchor="_Toc18265240" w:history="1">
             <w:r>
               <w:rPr>
                 <w:rStyle w:val="a7"/>
@@ -714,7 +713,7 @@
                 <w:rFonts w:hint="eastAsia"/>
                 <w:noProof/>
               </w:rPr>
-              <w:t>工作日志导入错误原因</w:t>
+              <w:t>工作日志要求</w:t>
             </w:r>
             <w:r>
               <w:rPr>
@@ -735,7 +734,7 @@
                 <w:noProof/>
                 <w:webHidden/>
               </w:rPr>
-              <w:instrText xml:space="preserve"> PAGEREF _Toc9850020 \h </w:instrText>
+              <w:instrText xml:space="preserve"> PAGEREF _Toc18265240 \h </w:instrText>
             </w:r>
             <w:r>
               <w:rPr>
@@ -780,7 +779,7 @@
               <w:sz w:val="21"/>
             </w:rPr>
           </w:pPr>
-          <w:hyperlink w:anchor="_Toc9850021" w:history="1">
+          <w:hyperlink w:anchor="_Toc18265241" w:history="1">
             <w:r>
               <w:rPr>
                 <w:rStyle w:val="a7"/>
@@ -804,6 +803,186 @@
                 <w:rFonts w:hint="eastAsia"/>
                 <w:noProof/>
               </w:rPr>
+              <w:t>工作日志导入错误原因</w:t>
+            </w:r>
+            <w:r>
+              <w:rPr>
+                <w:noProof/>
+                <w:webHidden/>
+              </w:rPr>
+              <w:tab/>
+            </w:r>
+            <w:r>
+              <w:rPr>
+                <w:noProof/>
+                <w:webHidden/>
+              </w:rPr>
+              <w:fldChar w:fldCharType="begin"/>
+            </w:r>
+            <w:r>
+              <w:rPr>
+                <w:noProof/>
+                <w:webHidden/>
+              </w:rPr>
+              <w:instrText xml:space="preserve"> PAGEREF _Toc18265241 \h </w:instrText>
+            </w:r>
+            <w:r>
+              <w:rPr>
+                <w:noProof/>
+                <w:webHidden/>
+              </w:rPr>
+            </w:r>
+            <w:r>
+              <w:rPr>
+                <w:noProof/>
+                <w:webHidden/>
+              </w:rPr>
+              <w:fldChar w:fldCharType="separate"/>
+            </w:r>
+            <w:r>
+              <w:rPr>
+                <w:noProof/>
+                <w:webHidden/>
+              </w:rPr>
+              <w:t>8</w:t>
+            </w:r>
+            <w:r>
+              <w:rPr>
+                <w:noProof/>
+                <w:webHidden/>
+              </w:rPr>
+              <w:fldChar w:fldCharType="end"/>
+            </w:r>
+          </w:hyperlink>
+        </w:p>
+        <w:p>
+          <w:pPr>
+            <w:pStyle w:val="10"/>
+            <w:tabs>
+              <w:tab w:val="left" w:pos="840"/>
+              <w:tab w:val="right" w:leader="dot" w:pos="8296"/>
+            </w:tabs>
+            <w:rPr>
+              <w:rFonts w:cstheme="minorBidi"/>
+              <w:noProof/>
+              <w:kern w:val="2"/>
+              <w:sz w:val="21"/>
+            </w:rPr>
+          </w:pPr>
+          <w:hyperlink w:anchor="_Toc18265242" w:history="1">
+            <w:r>
+              <w:rPr>
+                <w:rStyle w:val="a7"/>
+                <w:rFonts w:hint="eastAsia"/>
+                <w:noProof/>
+              </w:rPr>
+              <w:t>十、</w:t>
+            </w:r>
+            <w:r>
+              <w:rPr>
+                <w:rFonts w:cstheme="minorBidi"/>
+                <w:noProof/>
+                <w:kern w:val="2"/>
+                <w:sz w:val="21"/>
+              </w:rPr>
+              <w:tab/>
+            </w:r>
+            <w:r>
+              <w:rPr>
+                <w:rStyle w:val="a7"/>
+                <w:rFonts w:hint="eastAsia"/>
+                <w:noProof/>
+              </w:rPr>
+              <w:t>数据字典维护</w:t>
+            </w:r>
+            <w:r>
+              <w:rPr>
+                <w:noProof/>
+                <w:webHidden/>
+              </w:rPr>
+              <w:tab/>
+            </w:r>
+            <w:r>
+              <w:rPr>
+                <w:noProof/>
+                <w:webHidden/>
+              </w:rPr>
+              <w:fldChar w:fldCharType="begin"/>
+            </w:r>
+            <w:r>
+              <w:rPr>
+                <w:noProof/>
+                <w:webHidden/>
+              </w:rPr>
+              <w:instrText xml:space="preserve"> PAGEREF _Toc18265242 \h </w:instrText>
+            </w:r>
+            <w:r>
+              <w:rPr>
+                <w:noProof/>
+                <w:webHidden/>
+              </w:rPr>
+            </w:r>
+            <w:r>
+              <w:rPr>
+                <w:noProof/>
+                <w:webHidden/>
+              </w:rPr>
+              <w:fldChar w:fldCharType="separate"/>
+            </w:r>
+            <w:r>
+              <w:rPr>
+                <w:noProof/>
+                <w:webHidden/>
+              </w:rPr>
+              <w:t>8</w:t>
+            </w:r>
+            <w:r>
+              <w:rPr>
+                <w:noProof/>
+                <w:webHidden/>
+              </w:rPr>
+              <w:fldChar w:fldCharType="end"/>
+            </w:r>
+          </w:hyperlink>
+        </w:p>
+        <w:p>
+          <w:pPr>
+            <w:pStyle w:val="10"/>
+            <w:tabs>
+              <w:tab w:val="left" w:pos="1050"/>
+              <w:tab w:val="right" w:leader="dot" w:pos="8296"/>
+            </w:tabs>
+            <w:rPr>
+              <w:rFonts w:cstheme="minorBidi"/>
+              <w:noProof/>
+              <w:kern w:val="2"/>
+              <w:sz w:val="21"/>
+            </w:rPr>
+          </w:pPr>
+          <w:hyperlink w:anchor="_Toc18265243" w:history="1">
+            <w:r>
+              <w:rPr>
+                <w:rStyle w:val="a7"/>
+                <w:rFonts w:hint="eastAsia"/>
+                <w:noProof/>
+              </w:rPr>
+              <w:t>十一、</w:t>
+            </w:r>
+            <w:r>
+              <w:rPr>
+                <w:rFonts w:cstheme="minorBidi"/>
+                <w:noProof/>
+                <w:kern w:val="2"/>
+                <w:sz w:val="21"/>
+              </w:rPr>
+              <w:tab/>
+            </w:r>
+            <w:r>
+              <w:rPr>
+                <w:rStyle w:val="a7"/>
+                <w:rFonts w:hint="eastAsia"/>
+                <w:noProof/>
+              </w:rPr>
               <w:t>备注</w:t>
             </w:r>
             <w:r>
@@ -825,7 +1004,7 @@
                 <w:noProof/>
                 <w:webHidden/>
               </w:rPr>
-              <w:instrText xml:space="preserve"> PAGEREF _Toc9850021 \h </w:instrText>
+              <w:instrText xml:space="preserve"> PAGEREF _Toc18265243 \h </w:instrText>
             </w:r>
             <w:r>
               <w:rPr>
@@ -845,7 +1024,7 @@
                 <w:noProof/>
                 <w:webHidden/>
               </w:rPr>
-              <w:t>8</w:t>
+              <w:t>9</w:t>
             </w:r>
             <w:r>
               <w:rPr>
@@ -1063,10 +1242,13 @@
     <w:p>
       <w:pPr>
         <w:rPr>
+          <w:rFonts w:hint="eastAsia"/>
           <w:b/>
           <w:color w:val="FF0000"/>
         </w:rPr>
       </w:pPr>
+      <w:bookmarkStart w:id="0" w:name="_GoBack"/>
+      <w:bookmarkEnd w:id="0"/>
     </w:p>
     <w:p>
       <w:pPr>
@@ -1075,43 +1257,12 @@
           <w:color w:val="FF0000"/>
         </w:rPr>
       </w:pPr>
-    </w:p>
-    <w:p>
-      <w:pPr>
+      <w:r>
         <w:rPr>
           <w:b/>
           <w:color w:val="FF0000"/>
         </w:rPr>
-      </w:pPr>
-    </w:p>
-    <w:p>
-      <w:pPr>
-        <w:rPr>
-          <w:b/>
-          <w:color w:val="FF0000"/>
-        </w:rPr>
-      </w:pPr>
-    </w:p>
-    <w:p>
-      <w:pPr>
-        <w:rPr>
-          <w:b/>
-          <w:color w:val="FF0000"/>
-        </w:rPr>
-      </w:pPr>
-    </w:p>
-    <w:p>
-      <w:pPr>
-        <w:rPr>
-          <w:b/>
-          <w:color w:val="FF0000"/>
-        </w:rPr>
-      </w:pPr>
-      <w:r>
-        <w:rPr>
-          <w:b/>
-          <w:color w:val="FF0000"/>
-        </w:rPr>
+        <w:lastRenderedPageBreak/>
         <w:t>声明</w:t>
       </w:r>
       <w:r>
@@ -1223,11 +1374,11 @@
         <w:pStyle w:val="a"/>
         <w:ind w:left="228" w:hanging="228"/>
       </w:pPr>
-      <w:bookmarkStart w:id="0" w:name="_Toc9850013"/>
+      <w:bookmarkStart w:id="1" w:name="_Toc18265233"/>
       <w:r>
         <w:t>登录</w:t>
       </w:r>
-      <w:bookmarkEnd w:id="0"/>
+      <w:bookmarkEnd w:id="1"/>
     </w:p>
     <w:p>
       <w:pPr>
@@ -1625,14 +1776,14 @@
         <w:pStyle w:val="a"/>
         <w:ind w:left="228" w:hanging="228"/>
       </w:pPr>
-      <w:bookmarkStart w:id="1" w:name="_Toc9850014"/>
+      <w:bookmarkStart w:id="2" w:name="_Toc18265234"/>
       <w:r>
         <w:t>角色管理</w:t>
       </w:r>
       <w:r>
         <w:t>和岗位管理</w:t>
       </w:r>
-      <w:bookmarkEnd w:id="1"/>
+      <w:bookmarkEnd w:id="2"/>
     </w:p>
     <w:p>
       <w:pPr>
@@ -1733,7 +1884,7 @@
           <w:noProof/>
         </w:rPr>
         <w:drawing>
-          <wp:inline distT="0" distB="0" distL="0" distR="0" wp14:anchorId="44AC3891" wp14:editId="39609852">
+          <wp:inline distT="0" distB="0" distL="0" distR="0" wp14:anchorId="665D8052" wp14:editId="2C10AF78">
             <wp:extent cx="5274310" cy="2581910"/>
             <wp:effectExtent l="0" t="0" r="2540" b="8890"/>
             <wp:docPr id="6" name="图片 6"/>
@@ -1839,11 +1990,11 @@
         <w:pStyle w:val="a"/>
         <w:ind w:left="228" w:hangingChars="108" w:hanging="228"/>
       </w:pPr>
-      <w:bookmarkStart w:id="2" w:name="_Toc9850015"/>
+      <w:bookmarkStart w:id="3" w:name="_Toc18265235"/>
       <w:r>
         <w:t>用户管理</w:t>
       </w:r>
-      <w:bookmarkEnd w:id="2"/>
+      <w:bookmarkEnd w:id="3"/>
     </w:p>
     <w:p>
       <w:pPr>
@@ -2293,7 +2444,6 @@
           <w:sz w:val="18"/>
           <w:szCs w:val="18"/>
         </w:rPr>
-        <w:lastRenderedPageBreak/>
         <w:t>禁用、启用</w:t>
       </w:r>
     </w:p>
@@ -2311,6 +2461,7 @@
           <w:sz w:val="18"/>
           <w:szCs w:val="18"/>
         </w:rPr>
+        <w:lastRenderedPageBreak/>
         <w:t>当选择</w:t>
       </w:r>
       <w:proofErr w:type="gramStart"/>
@@ -2467,7 +2618,7 @@
           <w:noProof/>
         </w:rPr>
         <w:drawing>
-          <wp:inline distT="0" distB="0" distL="0" distR="0" wp14:anchorId="50C071EF" wp14:editId="2BD23C22">
+          <wp:inline distT="0" distB="0" distL="0" distR="0" wp14:anchorId="172854BB" wp14:editId="01473E03">
             <wp:extent cx="5274310" cy="2562860"/>
             <wp:effectExtent l="0" t="0" r="2540" b="8890"/>
             <wp:docPr id="3" name="图片 3"/>
@@ -2561,7 +2712,7 @@
           <w:noProof/>
         </w:rPr>
         <w:drawing>
-          <wp:inline distT="0" distB="0" distL="0" distR="0" wp14:anchorId="08B77160" wp14:editId="7F81F469">
+          <wp:inline distT="0" distB="0" distL="0" distR="0" wp14:anchorId="2522B5C9" wp14:editId="3FA49871">
             <wp:extent cx="5274310" cy="1964055"/>
             <wp:effectExtent l="0" t="0" r="2540" b="0"/>
             <wp:docPr id="4" name="图片 4"/>
@@ -2653,7 +2804,7 @@
           <w:noProof/>
         </w:rPr>
         <w:drawing>
-          <wp:inline distT="0" distB="0" distL="0" distR="0" wp14:anchorId="163BD6CC" wp14:editId="18D5D6A3">
+          <wp:inline distT="0" distB="0" distL="0" distR="0" wp14:anchorId="287903C7" wp14:editId="4592A77C">
             <wp:extent cx="5274310" cy="1216660"/>
             <wp:effectExtent l="0" t="0" r="2540" b="2540"/>
             <wp:docPr id="5" name="图片 5"/>
@@ -2737,11 +2888,11 @@
         <w:pStyle w:val="a"/>
         <w:ind w:left="228" w:hangingChars="108" w:hanging="228"/>
       </w:pPr>
-      <w:bookmarkStart w:id="3" w:name="_Toc9850016"/>
+      <w:bookmarkStart w:id="4" w:name="_Toc18265236"/>
       <w:r>
         <w:t>项目管理</w:t>
       </w:r>
-      <w:bookmarkEnd w:id="3"/>
+      <w:bookmarkEnd w:id="4"/>
     </w:p>
     <w:p>
       <w:pPr>
@@ -2912,7 +3063,7 @@
         </w:rPr>
         <w:lastRenderedPageBreak/>
         <w:drawing>
-          <wp:inline distT="0" distB="0" distL="0" distR="0" wp14:anchorId="7605BB21" wp14:editId="287EBEA1">
+          <wp:inline distT="0" distB="0" distL="0" distR="0" wp14:anchorId="263010BF" wp14:editId="1CFF3AEB">
             <wp:extent cx="5274310" cy="2571750"/>
             <wp:effectExtent l="0" t="0" r="2540" b="0"/>
             <wp:docPr id="2" name="图片 2"/>
@@ -2997,11 +3148,11 @@
         <w:pStyle w:val="a"/>
         <w:ind w:left="228" w:hangingChars="108" w:hanging="228"/>
       </w:pPr>
-      <w:bookmarkStart w:id="4" w:name="_Toc9850017"/>
+      <w:bookmarkStart w:id="5" w:name="_Toc18265237"/>
       <w:r>
         <w:t>工作日志管理</w:t>
       </w:r>
-      <w:bookmarkEnd w:id="4"/>
+      <w:bookmarkEnd w:id="5"/>
     </w:p>
     <w:p>
       <w:pPr>
@@ -3870,7 +4021,7 @@
         </w:rPr>
         <w:lastRenderedPageBreak/>
         <w:drawing>
-          <wp:inline distT="0" distB="0" distL="0" distR="0" wp14:anchorId="3F3A7D48" wp14:editId="7B44E056">
+          <wp:inline distT="0" distB="0" distL="0" distR="0" wp14:anchorId="06840072" wp14:editId="1111DC4D">
             <wp:extent cx="5274310" cy="2539365"/>
             <wp:effectExtent l="0" t="0" r="2540" b="0"/>
             <wp:docPr id="9" name="图片 9"/>
@@ -3961,7 +4112,7 @@
           <w:noProof/>
         </w:rPr>
         <w:drawing>
-          <wp:inline distT="0" distB="0" distL="0" distR="0" wp14:anchorId="371086C1" wp14:editId="5D525DC3">
+          <wp:inline distT="0" distB="0" distL="0" distR="0" wp14:anchorId="753D2300" wp14:editId="4574BD92">
             <wp:extent cx="5274310" cy="2567305"/>
             <wp:effectExtent l="0" t="0" r="2540" b="4445"/>
             <wp:docPr id="10" name="图片 10"/>
@@ -4053,7 +4204,7 @@
           <w:noProof/>
         </w:rPr>
         <w:drawing>
-          <wp:inline distT="0" distB="0" distL="0" distR="0" wp14:anchorId="0C5DEC50" wp14:editId="00A7DA19">
+          <wp:inline distT="0" distB="0" distL="0" distR="0" wp14:anchorId="2A996C92" wp14:editId="5AE6F168">
             <wp:extent cx="5274310" cy="766445"/>
             <wp:effectExtent l="0" t="0" r="2540" b="0"/>
             <wp:docPr id="12" name="图片 12"/>
@@ -4145,7 +4296,7 @@
         </w:rPr>
         <w:lastRenderedPageBreak/>
         <w:drawing>
-          <wp:inline distT="0" distB="0" distL="0" distR="0" wp14:anchorId="038D422B" wp14:editId="61186C10">
+          <wp:inline distT="0" distB="0" distL="0" distR="0" wp14:anchorId="68C810D9" wp14:editId="5E3B4E84">
             <wp:extent cx="5274310" cy="2565400"/>
             <wp:effectExtent l="0" t="0" r="2540" b="6350"/>
             <wp:docPr id="11" name="图片 11"/>
@@ -4229,11 +4380,11 @@
         <w:pStyle w:val="a"/>
         <w:ind w:left="228" w:hangingChars="108" w:hanging="228"/>
       </w:pPr>
-      <w:bookmarkStart w:id="5" w:name="_Toc9850018"/>
+      <w:bookmarkStart w:id="6" w:name="_Toc18265238"/>
       <w:r>
         <w:t>绩效管理</w:t>
       </w:r>
-      <w:bookmarkEnd w:id="5"/>
+      <w:bookmarkEnd w:id="6"/>
     </w:p>
     <w:p>
       <w:pPr>
@@ -4806,7 +4957,7 @@
           <w:noProof/>
         </w:rPr>
         <w:drawing>
-          <wp:inline distT="0" distB="0" distL="0" distR="0" wp14:anchorId="562A9FF8" wp14:editId="67F8B78F">
+          <wp:inline distT="0" distB="0" distL="0" distR="0" wp14:anchorId="243FF732" wp14:editId="44FAF974">
             <wp:extent cx="5274310" cy="2599690"/>
             <wp:effectExtent l="0" t="0" r="2540" b="0"/>
             <wp:docPr id="7" name="图片 7"/>
@@ -4892,7 +5043,7 @@
         </w:rPr>
         <w:lastRenderedPageBreak/>
         <w:drawing>
-          <wp:inline distT="0" distB="0" distL="0" distR="0" wp14:anchorId="3D631849" wp14:editId="3046C15A">
+          <wp:inline distT="0" distB="0" distL="0" distR="0" wp14:anchorId="6B40AB22" wp14:editId="2AF228F2">
             <wp:extent cx="5274310" cy="2575560"/>
             <wp:effectExtent l="0" t="0" r="2540" b="0"/>
             <wp:docPr id="1" name="图片 1"/>
@@ -4977,7 +5128,7 @@
           <w:noProof/>
         </w:rPr>
         <w:drawing>
-          <wp:inline distT="0" distB="0" distL="0" distR="0" wp14:anchorId="210761A9" wp14:editId="7E2D82E6">
+          <wp:inline distT="0" distB="0" distL="0" distR="0" wp14:anchorId="27198D7A" wp14:editId="1A5558B0">
             <wp:extent cx="5274310" cy="4535805"/>
             <wp:effectExtent l="0" t="0" r="2540" b="0"/>
             <wp:docPr id="8" name="图片 8"/>
@@ -5062,9 +5213,11 @@
         <w:pStyle w:val="a"/>
         <w:ind w:left="228" w:hangingChars="108" w:hanging="228"/>
       </w:pPr>
+      <w:bookmarkStart w:id="7" w:name="_Toc18265239"/>
       <w:r>
         <w:t>周报管理</w:t>
       </w:r>
+      <w:bookmarkEnd w:id="7"/>
     </w:p>
     <w:p>
       <w:pPr>
@@ -5187,13 +5340,10 @@
       <w:pPr>
         <w:ind w:left="840"/>
         <w:rPr>
-          <w:rFonts w:hint="eastAsia"/>
-          <w:sz w:val="18"/>
-          <w:szCs w:val="18"/>
-        </w:rPr>
-      </w:pPr>
-      <w:bookmarkStart w:id="6" w:name="_GoBack"/>
-      <w:bookmarkEnd w:id="6"/>
+          <w:sz w:val="18"/>
+          <w:szCs w:val="18"/>
+        </w:rPr>
+      </w:pPr>
     </w:p>
     <w:p>
       <w:pPr>
@@ -5204,7 +5354,6 @@
         </w:numPr>
         <w:ind w:firstLineChars="0"/>
         <w:rPr>
-          <w:rFonts w:hint="eastAsia"/>
           <w:sz w:val="18"/>
           <w:szCs w:val="18"/>
         </w:rPr>
@@ -5215,7 +5364,6 @@
         <w:pStyle w:val="a4"/>
         <w:ind w:left="420" w:firstLineChars="0" w:firstLine="0"/>
         <w:rPr>
-          <w:rFonts w:hint="eastAsia"/>
           <w:sz w:val="18"/>
           <w:szCs w:val="18"/>
         </w:rPr>
@@ -5249,11 +5397,11 @@
         <w:pStyle w:val="a"/>
         <w:ind w:left="228" w:hangingChars="108" w:hanging="228"/>
       </w:pPr>
-      <w:bookmarkStart w:id="7" w:name="_Toc9850019"/>
+      <w:bookmarkStart w:id="8" w:name="_Toc18265240"/>
       <w:r>
         <w:t>工作日志要求</w:t>
       </w:r>
-      <w:bookmarkEnd w:id="7"/>
+      <w:bookmarkEnd w:id="8"/>
     </w:p>
     <w:p>
       <w:pPr>
@@ -5583,11 +5731,11 @@
         <w:pStyle w:val="a"/>
         <w:ind w:left="228" w:hangingChars="108" w:hanging="228"/>
       </w:pPr>
-      <w:bookmarkStart w:id="8" w:name="_Toc9850020"/>
+      <w:bookmarkStart w:id="9" w:name="_Toc18265241"/>
       <w:r>
         <w:t>工作日志导入错误原因</w:t>
       </w:r>
-      <w:bookmarkEnd w:id="8"/>
+      <w:bookmarkEnd w:id="9"/>
     </w:p>
     <w:p>
       <w:pPr>
@@ -6549,11 +6697,598 @@
         <w:pStyle w:val="a"/>
         <w:ind w:left="228" w:hangingChars="108" w:hanging="228"/>
       </w:pPr>
-      <w:bookmarkStart w:id="9" w:name="_Toc9850021"/>
+      <w:bookmarkStart w:id="10" w:name="_Toc18265242"/>
+      <w:r>
+        <w:t>数据字典维护</w:t>
+      </w:r>
+      <w:bookmarkEnd w:id="10"/>
+    </w:p>
+    <w:p>
+      <w:pPr>
+        <w:ind w:left="420"/>
+        <w:rPr>
+          <w:rFonts w:hint="eastAsia"/>
+        </w:rPr>
+      </w:pPr>
+      <w:r>
+        <w:rPr>
+          <w:rFonts w:hint="eastAsia"/>
+        </w:rPr>
+        <w:t>“</w:t>
+      </w:r>
+      <w:r>
+        <w:rPr>
+          <w:rFonts w:hint="eastAsia"/>
+          <w:sz w:val="18"/>
+          <w:szCs w:val="18"/>
+        </w:rPr>
+        <w:t>科致分公司</w:t>
+      </w:r>
+      <w:r>
+        <w:rPr>
+          <w:rFonts w:hint="eastAsia"/>
+        </w:rPr>
+        <w:t>”，“津贴”，“其他工作”</w:t>
+      </w:r>
+      <w:r>
+        <w:t>以下三个字典名称不可修改</w:t>
+      </w:r>
+      <w:r>
+        <w:rPr>
+          <w:rFonts w:hint="eastAsia"/>
+        </w:rPr>
+        <w:t>。</w:t>
+      </w:r>
+    </w:p>
+    <w:p>
+      <w:pPr>
+        <w:pStyle w:val="a4"/>
+        <w:numPr>
+          <w:ilvl w:val="0"/>
+          <w:numId w:val="19"/>
+        </w:numPr>
+        <w:ind w:firstLineChars="0"/>
+        <w:rPr>
+          <w:sz w:val="18"/>
+          <w:szCs w:val="18"/>
+        </w:rPr>
+      </w:pPr>
+      <w:proofErr w:type="gramStart"/>
+      <w:r>
+        <w:rPr>
+          <w:rFonts w:hint="eastAsia"/>
+          <w:sz w:val="18"/>
+          <w:szCs w:val="18"/>
+        </w:rPr>
+        <w:t>科致分公司</w:t>
+      </w:r>
+      <w:proofErr w:type="gramEnd"/>
+      <w:r>
+        <w:rPr>
+          <w:rFonts w:hint="eastAsia"/>
+          <w:sz w:val="18"/>
+          <w:szCs w:val="18"/>
+        </w:rPr>
+        <w:t>数据维护</w:t>
+      </w:r>
+    </w:p>
+    <w:p>
+      <w:pPr>
+        <w:pStyle w:val="a4"/>
+        <w:ind w:left="780" w:firstLineChars="0" w:firstLine="0"/>
+        <w:rPr>
+          <w:sz w:val="18"/>
+          <w:szCs w:val="18"/>
+        </w:rPr>
+      </w:pPr>
+      <w:r>
+        <w:rPr>
+          <w:noProof/>
+        </w:rPr>
+        <w:lastRenderedPageBreak/>
+        <w:drawing>
+          <wp:inline distT="0" distB="0" distL="0" distR="0" wp14:anchorId="573829D5" wp14:editId="20A9BEAD">
+            <wp:extent cx="5274310" cy="1770380"/>
+            <wp:effectExtent l="0" t="0" r="2540" b="1270"/>
+            <wp:docPr id="13" name="图片 13"/>
+            <wp:cNvGraphicFramePr>
+              <a:graphicFrameLocks xmlns:a="http://schemas.openxmlformats.org/drawingml/2006/main" noChangeAspect="1"/>
+            </wp:cNvGraphicFramePr>
+            <a:graphic xmlns:a="http://schemas.openxmlformats.org/drawingml/2006/main">
+              <a:graphicData uri="http://schemas.openxmlformats.org/drawingml/2006/picture">
+                <pic:pic xmlns:pic="http://schemas.openxmlformats.org/drawingml/2006/picture">
+                  <pic:nvPicPr>
+                    <pic:cNvPr id="1" name=""/>
+                    <pic:cNvPicPr/>
+                  </pic:nvPicPr>
+                  <pic:blipFill>
+                    <a:blip r:embed="rId20"/>
+                    <a:stretch>
+                      <a:fillRect/>
+                    </a:stretch>
+                  </pic:blipFill>
+                  <pic:spPr>
+                    <a:xfrm>
+                      <a:off x="0" y="0"/>
+                      <a:ext cx="5274310" cy="1770380"/>
+                    </a:xfrm>
+                    <a:prstGeom prst="rect">
+                      <a:avLst/>
+                    </a:prstGeom>
+                  </pic:spPr>
+                </pic:pic>
+              </a:graphicData>
+            </a:graphic>
+          </wp:inline>
+        </w:drawing>
+      </w:r>
+    </w:p>
+    <w:p>
+      <w:pPr>
+        <w:pStyle w:val="a4"/>
+        <w:ind w:left="780" w:firstLineChars="0" w:firstLine="0"/>
+        <w:rPr>
+          <w:rFonts w:hint="eastAsia"/>
+          <w:sz w:val="18"/>
+          <w:szCs w:val="18"/>
+        </w:rPr>
+      </w:pPr>
+      <w:proofErr w:type="gramStart"/>
+      <w:r>
+        <w:rPr>
+          <w:sz w:val="18"/>
+          <w:szCs w:val="18"/>
+        </w:rPr>
+        <w:t>科致分公司</w:t>
+      </w:r>
+      <w:proofErr w:type="gramEnd"/>
+      <w:r>
+        <w:rPr>
+          <w:sz w:val="18"/>
+          <w:szCs w:val="18"/>
+        </w:rPr>
+        <w:t>数据可在此页面维护</w:t>
+      </w:r>
+      <w:r>
+        <w:rPr>
+          <w:rFonts w:hint="eastAsia"/>
+          <w:sz w:val="18"/>
+          <w:szCs w:val="18"/>
+        </w:rPr>
+        <w:t>，</w:t>
+      </w:r>
+      <w:r>
+        <w:rPr>
+          <w:sz w:val="18"/>
+          <w:szCs w:val="18"/>
+        </w:rPr>
+        <w:t>包括新增</w:t>
+      </w:r>
+      <w:r>
+        <w:rPr>
+          <w:rFonts w:hint="eastAsia"/>
+          <w:sz w:val="18"/>
+          <w:szCs w:val="18"/>
+        </w:rPr>
+        <w:t>，</w:t>
+      </w:r>
+      <w:r>
+        <w:rPr>
+          <w:sz w:val="18"/>
+          <w:szCs w:val="18"/>
+        </w:rPr>
+        <w:t>修改</w:t>
+      </w:r>
+      <w:r>
+        <w:rPr>
+          <w:rFonts w:hint="eastAsia"/>
+          <w:sz w:val="18"/>
+          <w:szCs w:val="18"/>
+        </w:rPr>
+        <w:t>、</w:t>
+      </w:r>
+      <w:r>
+        <w:rPr>
+          <w:sz w:val="18"/>
+          <w:szCs w:val="18"/>
+        </w:rPr>
+        <w:t>删除等</w:t>
+      </w:r>
+      <w:r>
+        <w:rPr>
+          <w:rFonts w:hint="eastAsia"/>
+          <w:sz w:val="18"/>
+          <w:szCs w:val="18"/>
+        </w:rPr>
+        <w:t>。</w:t>
+      </w:r>
+      <w:proofErr w:type="gramStart"/>
+      <w:r>
+        <w:rPr>
+          <w:sz w:val="18"/>
+          <w:szCs w:val="18"/>
+        </w:rPr>
+        <w:t>科致分公司</w:t>
+      </w:r>
+      <w:proofErr w:type="gramEnd"/>
+      <w:r>
+        <w:rPr>
+          <w:sz w:val="18"/>
+          <w:szCs w:val="18"/>
+        </w:rPr>
+        <w:t>名称不可修改</w:t>
+      </w:r>
+      <w:r>
+        <w:rPr>
+          <w:rFonts w:hint="eastAsia"/>
+          <w:sz w:val="18"/>
+          <w:szCs w:val="18"/>
+        </w:rPr>
+        <w:t>，</w:t>
+      </w:r>
+      <w:r>
+        <w:rPr>
+          <w:sz w:val="18"/>
+          <w:szCs w:val="18"/>
+        </w:rPr>
+        <w:t>其下面子数据可根据实际情况维护</w:t>
+      </w:r>
+      <w:r>
+        <w:rPr>
+          <w:rFonts w:hint="eastAsia"/>
+          <w:sz w:val="18"/>
+          <w:szCs w:val="18"/>
+        </w:rPr>
+        <w:t>。</w:t>
+      </w:r>
+    </w:p>
+    <w:p>
+      <w:pPr>
+        <w:pStyle w:val="a4"/>
+        <w:numPr>
+          <w:ilvl w:val="0"/>
+          <w:numId w:val="19"/>
+        </w:numPr>
+        <w:ind w:firstLineChars="0"/>
+        <w:rPr>
+          <w:sz w:val="18"/>
+          <w:szCs w:val="18"/>
+        </w:rPr>
+      </w:pPr>
+      <w:r>
+        <w:rPr>
+          <w:sz w:val="18"/>
+          <w:szCs w:val="18"/>
+        </w:rPr>
+        <w:t>津贴数据维护</w:t>
+      </w:r>
+    </w:p>
+    <w:p>
+      <w:pPr>
+        <w:pStyle w:val="a4"/>
+        <w:ind w:left="780" w:firstLineChars="0" w:firstLine="0"/>
+        <w:rPr>
+          <w:sz w:val="18"/>
+          <w:szCs w:val="18"/>
+        </w:rPr>
+      </w:pPr>
+      <w:r>
+        <w:rPr>
+          <w:noProof/>
+        </w:rPr>
+        <w:drawing>
+          <wp:inline distT="0" distB="0" distL="0" distR="0" wp14:anchorId="2B04B4B6" wp14:editId="6E9576FE">
+            <wp:extent cx="5274310" cy="1683385"/>
+            <wp:effectExtent l="0" t="0" r="2540" b="0"/>
+            <wp:docPr id="14" name="图片 14"/>
+            <wp:cNvGraphicFramePr>
+              <a:graphicFrameLocks xmlns:a="http://schemas.openxmlformats.org/drawingml/2006/main" noChangeAspect="1"/>
+            </wp:cNvGraphicFramePr>
+            <a:graphic xmlns:a="http://schemas.openxmlformats.org/drawingml/2006/main">
+              <a:graphicData uri="http://schemas.openxmlformats.org/drawingml/2006/picture">
+                <pic:pic xmlns:pic="http://schemas.openxmlformats.org/drawingml/2006/picture">
+                  <pic:nvPicPr>
+                    <pic:cNvPr id="1" name=""/>
+                    <pic:cNvPicPr/>
+                  </pic:nvPicPr>
+                  <pic:blipFill>
+                    <a:blip r:embed="rId21"/>
+                    <a:stretch>
+                      <a:fillRect/>
+                    </a:stretch>
+                  </pic:blipFill>
+                  <pic:spPr>
+                    <a:xfrm>
+                      <a:off x="0" y="0"/>
+                      <a:ext cx="5274310" cy="1683385"/>
+                    </a:xfrm>
+                    <a:prstGeom prst="rect">
+                      <a:avLst/>
+                    </a:prstGeom>
+                  </pic:spPr>
+                </pic:pic>
+              </a:graphicData>
+            </a:graphic>
+          </wp:inline>
+        </w:drawing>
+      </w:r>
+    </w:p>
+    <w:p>
+      <w:pPr>
+        <w:pStyle w:val="a4"/>
+        <w:ind w:left="780" w:firstLineChars="0" w:firstLine="0"/>
+        <w:rPr>
+          <w:rFonts w:hint="eastAsia"/>
+          <w:sz w:val="18"/>
+          <w:szCs w:val="18"/>
+        </w:rPr>
+      </w:pPr>
+      <w:r>
+        <w:rPr>
+          <w:sz w:val="18"/>
+          <w:szCs w:val="18"/>
+        </w:rPr>
+        <w:t>津贴数据可在此页面维护</w:t>
+      </w:r>
+      <w:r>
+        <w:rPr>
+          <w:rFonts w:hint="eastAsia"/>
+          <w:sz w:val="18"/>
+          <w:szCs w:val="18"/>
+        </w:rPr>
+        <w:t>，</w:t>
+      </w:r>
+      <w:r>
+        <w:rPr>
+          <w:sz w:val="18"/>
+          <w:szCs w:val="18"/>
+        </w:rPr>
+        <w:t>包括新增</w:t>
+      </w:r>
+      <w:r>
+        <w:rPr>
+          <w:rFonts w:hint="eastAsia"/>
+          <w:sz w:val="18"/>
+          <w:szCs w:val="18"/>
+        </w:rPr>
+        <w:t>、</w:t>
+      </w:r>
+      <w:r>
+        <w:rPr>
+          <w:sz w:val="18"/>
+          <w:szCs w:val="18"/>
+        </w:rPr>
+        <w:t>修改</w:t>
+      </w:r>
+      <w:r>
+        <w:rPr>
+          <w:rFonts w:hint="eastAsia"/>
+          <w:sz w:val="18"/>
+          <w:szCs w:val="18"/>
+        </w:rPr>
+        <w:t>、</w:t>
+      </w:r>
+      <w:r>
+        <w:rPr>
+          <w:sz w:val="18"/>
+          <w:szCs w:val="18"/>
+        </w:rPr>
+        <w:t>删除等</w:t>
+      </w:r>
+      <w:r>
+        <w:rPr>
+          <w:rFonts w:hint="eastAsia"/>
+          <w:sz w:val="18"/>
+          <w:szCs w:val="18"/>
+        </w:rPr>
+        <w:t>。</w:t>
+      </w:r>
+      <w:r>
+        <w:rPr>
+          <w:sz w:val="18"/>
+          <w:szCs w:val="18"/>
+        </w:rPr>
+        <w:t>津贴名称不可修改</w:t>
+      </w:r>
+      <w:r>
+        <w:rPr>
+          <w:rFonts w:hint="eastAsia"/>
+          <w:sz w:val="18"/>
+          <w:szCs w:val="18"/>
+        </w:rPr>
+        <w:t>，</w:t>
+      </w:r>
+      <w:r>
+        <w:rPr>
+          <w:sz w:val="18"/>
+          <w:szCs w:val="18"/>
+        </w:rPr>
+        <w:t>下面子数据可根据实际情况维护</w:t>
+      </w:r>
+      <w:r>
+        <w:rPr>
+          <w:rFonts w:hint="eastAsia"/>
+          <w:sz w:val="18"/>
+          <w:szCs w:val="18"/>
+        </w:rPr>
+        <w:t>。</w:t>
+      </w:r>
+    </w:p>
+    <w:p>
+      <w:pPr>
+        <w:pStyle w:val="a4"/>
+        <w:numPr>
+          <w:ilvl w:val="0"/>
+          <w:numId w:val="19"/>
+        </w:numPr>
+        <w:ind w:firstLineChars="0"/>
+        <w:rPr>
+          <w:sz w:val="18"/>
+          <w:szCs w:val="18"/>
+        </w:rPr>
+      </w:pPr>
+      <w:r>
+        <w:rPr>
+          <w:sz w:val="18"/>
+          <w:szCs w:val="18"/>
+        </w:rPr>
+        <w:t>其他工作数据维护</w:t>
+      </w:r>
+    </w:p>
+    <w:p>
+      <w:pPr>
+        <w:pStyle w:val="a4"/>
+        <w:ind w:left="780" w:firstLineChars="0" w:firstLine="0"/>
+        <w:rPr>
+          <w:sz w:val="18"/>
+          <w:szCs w:val="18"/>
+        </w:rPr>
+      </w:pPr>
+      <w:r>
+        <w:rPr>
+          <w:noProof/>
+        </w:rPr>
+        <w:drawing>
+          <wp:inline distT="0" distB="0" distL="0" distR="0" wp14:anchorId="7702D60C" wp14:editId="42DA7A3A">
+            <wp:extent cx="5274310" cy="1724660"/>
+            <wp:effectExtent l="0" t="0" r="2540" b="8890"/>
+            <wp:docPr id="15" name="图片 15"/>
+            <wp:cNvGraphicFramePr>
+              <a:graphicFrameLocks xmlns:a="http://schemas.openxmlformats.org/drawingml/2006/main" noChangeAspect="1"/>
+            </wp:cNvGraphicFramePr>
+            <a:graphic xmlns:a="http://schemas.openxmlformats.org/drawingml/2006/main">
+              <a:graphicData uri="http://schemas.openxmlformats.org/drawingml/2006/picture">
+                <pic:pic xmlns:pic="http://schemas.openxmlformats.org/drawingml/2006/picture">
+                  <pic:nvPicPr>
+                    <pic:cNvPr id="1" name=""/>
+                    <pic:cNvPicPr/>
+                  </pic:nvPicPr>
+                  <pic:blipFill>
+                    <a:blip r:embed="rId22"/>
+                    <a:stretch>
+                      <a:fillRect/>
+                    </a:stretch>
+                  </pic:blipFill>
+                  <pic:spPr>
+                    <a:xfrm>
+                      <a:off x="0" y="0"/>
+                      <a:ext cx="5274310" cy="1724660"/>
+                    </a:xfrm>
+                    <a:prstGeom prst="rect">
+                      <a:avLst/>
+                    </a:prstGeom>
+                  </pic:spPr>
+                </pic:pic>
+              </a:graphicData>
+            </a:graphic>
+          </wp:inline>
+        </w:drawing>
+      </w:r>
+    </w:p>
+    <w:p>
+      <w:pPr>
+        <w:pStyle w:val="a4"/>
+        <w:ind w:left="780" w:firstLineChars="0" w:firstLine="0"/>
+        <w:rPr>
+          <w:rFonts w:hint="eastAsia"/>
+          <w:sz w:val="18"/>
+          <w:szCs w:val="18"/>
+        </w:rPr>
+      </w:pPr>
+      <w:r>
+        <w:rPr>
+          <w:sz w:val="18"/>
+          <w:szCs w:val="18"/>
+        </w:rPr>
+        <w:t>其他工作数据可在此页面维护</w:t>
+      </w:r>
+      <w:r>
+        <w:rPr>
+          <w:rFonts w:hint="eastAsia"/>
+          <w:sz w:val="18"/>
+          <w:szCs w:val="18"/>
+        </w:rPr>
+        <w:t>，</w:t>
+      </w:r>
+      <w:r>
+        <w:rPr>
+          <w:sz w:val="18"/>
+          <w:szCs w:val="18"/>
+        </w:rPr>
+        <w:t>包括新增</w:t>
+      </w:r>
+      <w:r>
+        <w:rPr>
+          <w:rFonts w:hint="eastAsia"/>
+          <w:sz w:val="18"/>
+          <w:szCs w:val="18"/>
+        </w:rPr>
+        <w:t>、</w:t>
+      </w:r>
+      <w:r>
+        <w:rPr>
+          <w:sz w:val="18"/>
+          <w:szCs w:val="18"/>
+        </w:rPr>
+        <w:t>修改</w:t>
+      </w:r>
+      <w:r>
+        <w:rPr>
+          <w:rFonts w:hint="eastAsia"/>
+          <w:sz w:val="18"/>
+          <w:szCs w:val="18"/>
+        </w:rPr>
+        <w:t>、</w:t>
+      </w:r>
+      <w:r>
+        <w:rPr>
+          <w:sz w:val="18"/>
+          <w:szCs w:val="18"/>
+        </w:rPr>
+        <w:t>删除等</w:t>
+      </w:r>
+      <w:r>
+        <w:rPr>
+          <w:rFonts w:hint="eastAsia"/>
+          <w:sz w:val="18"/>
+          <w:szCs w:val="18"/>
+        </w:rPr>
+        <w:t>。</w:t>
+      </w:r>
+      <w:r>
+        <w:rPr>
+          <w:sz w:val="18"/>
+          <w:szCs w:val="18"/>
+        </w:rPr>
+        <w:t>其他工作</w:t>
+      </w:r>
+      <w:r>
+        <w:rPr>
+          <w:rFonts w:hint="eastAsia"/>
+          <w:sz w:val="18"/>
+          <w:szCs w:val="18"/>
+        </w:rPr>
+        <w:t xml:space="preserve"> </w:t>
+      </w:r>
+      <w:r>
+        <w:rPr>
+          <w:rFonts w:hint="eastAsia"/>
+          <w:sz w:val="18"/>
+          <w:szCs w:val="18"/>
+        </w:rPr>
+        <w:t>名称不可修改，子数据：项目实施不可修改，其他子数据可根据实际情况维护。</w:t>
+      </w:r>
+    </w:p>
+    <w:p>
+      <w:pPr>
+        <w:pStyle w:val="a"/>
+        <w:ind w:left="228" w:hangingChars="108" w:hanging="228"/>
+      </w:pPr>
+      <w:bookmarkStart w:id="11" w:name="_Toc18265243"/>
       <w:r>
         <w:t>备注</w:t>
       </w:r>
-      <w:bookmarkEnd w:id="9"/>
+      <w:bookmarkEnd w:id="11"/>
     </w:p>
     <w:p>
       <w:pPr>
@@ -6795,7 +7530,7 @@
         </w:rPr>
         <w:t>：</w:t>
       </w:r>
-      <w:hyperlink r:id="rId20" w:history="1">
+      <w:hyperlink r:id="rId23" w:history="1">
         <w:r>
           <w:rPr>
             <w:rStyle w:val="a7"/>
@@ -6836,7 +7571,6 @@
           <w:sz w:val="18"/>
           <w:szCs w:val="18"/>
         </w:rPr>
-        <w:lastRenderedPageBreak/>
         <w:t>电话</w:t>
       </w:r>
       <w:r>
@@ -6892,8 +7626,8 @@
       </w:r>
     </w:p>
     <w:sectPr>
-      <w:headerReference w:type="default" r:id="rId21"/>
-      <w:footerReference w:type="default" r:id="rId22"/>
+      <w:headerReference w:type="default" r:id="rId24"/>
+      <w:footerReference w:type="default" r:id="rId25"/>
       <w:pgSz w:w="11906" w:h="16838"/>
       <w:pgMar w:top="1440" w:right="1800" w:bottom="1440" w:left="1800" w:header="851" w:footer="992" w:gutter="0"/>
       <w:cols w:space="425"/>
@@ -7067,6 +7801,95 @@
     </w:lvl>
   </w:abstractNum>
   <w:abstractNum w:abstractNumId="1">
+    <w:nsid w:val="0E760A6E"/>
+    <w:multiLevelType w:val="hybridMultilevel"/>
+    <w:tmpl w:val="EA8A7034"/>
+    <w:lvl w:ilvl="0" w:tplc="38046576">
+      <w:start w:val="1"/>
+      <w:numFmt w:val="decimal"/>
+      <w:lvlText w:val="%1、"/>
+      <w:lvlJc w:val="left"/>
+      <w:pPr>
+        <w:ind w:left="780" w:hanging="360"/>
+      </w:pPr>
+      <w:rPr>
+        <w:rFonts w:hint="default"/>
+      </w:rPr>
+    </w:lvl>
+    <w:lvl w:ilvl="1" w:tplc="04090019" w:tentative="1">
+      <w:start w:val="1"/>
+      <w:numFmt w:val="lowerLetter"/>
+      <w:lvlText w:val="%2)"/>
+      <w:lvlJc w:val="left"/>
+      <w:pPr>
+        <w:ind w:left="1260" w:hanging="420"/>
+      </w:pPr>
+    </w:lvl>
+    <w:lvl w:ilvl="2" w:tplc="0409001B" w:tentative="1">
+      <w:start w:val="1"/>
+      <w:numFmt w:val="lowerRoman"/>
+      <w:lvlText w:val="%3."/>
+      <w:lvlJc w:val="right"/>
+      <w:pPr>
+        <w:ind w:left="1680" w:hanging="420"/>
+      </w:pPr>
+    </w:lvl>
+    <w:lvl w:ilvl="3" w:tplc="0409000F" w:tentative="1">
+      <w:start w:val="1"/>
+      <w:numFmt w:val="decimal"/>
+      <w:lvlText w:val="%4."/>
+      <w:lvlJc w:val="left"/>
+      <w:pPr>
+        <w:ind w:left="2100" w:hanging="420"/>
+      </w:pPr>
+    </w:lvl>
+    <w:lvl w:ilvl="4" w:tplc="04090019" w:tentative="1">
+      <w:start w:val="1"/>
+      <w:numFmt w:val="lowerLetter"/>
+      <w:lvlText w:val="%5)"/>
+      <w:lvlJc w:val="left"/>
+      <w:pPr>
+        <w:ind w:left="2520" w:hanging="420"/>
+      </w:pPr>
+    </w:lvl>
+    <w:lvl w:ilvl="5" w:tplc="0409001B" w:tentative="1">
+      <w:start w:val="1"/>
+      <w:numFmt w:val="lowerRoman"/>
+      <w:lvlText w:val="%6."/>
+      <w:lvlJc w:val="right"/>
+      <w:pPr>
+        <w:ind w:left="2940" w:hanging="420"/>
+      </w:pPr>
+    </w:lvl>
+    <w:lvl w:ilvl="6" w:tplc="0409000F" w:tentative="1">
+      <w:start w:val="1"/>
+      <w:numFmt w:val="decimal"/>
+      <w:lvlText w:val="%7."/>
+      <w:lvlJc w:val="left"/>
+      <w:pPr>
+        <w:ind w:left="3360" w:hanging="420"/>
+      </w:pPr>
+    </w:lvl>
+    <w:lvl w:ilvl="7" w:tplc="04090019" w:tentative="1">
+      <w:start w:val="1"/>
+      <w:numFmt w:val="lowerLetter"/>
+      <w:lvlText w:val="%8)"/>
+      <w:lvlJc w:val="left"/>
+      <w:pPr>
+        <w:ind w:left="3780" w:hanging="420"/>
+      </w:pPr>
+    </w:lvl>
+    <w:lvl w:ilvl="8" w:tplc="0409001B" w:tentative="1">
+      <w:start w:val="1"/>
+      <w:numFmt w:val="lowerRoman"/>
+      <w:lvlText w:val="%9."/>
+      <w:lvlJc w:val="right"/>
+      <w:pPr>
+        <w:ind w:left="4200" w:hanging="420"/>
+      </w:pPr>
+    </w:lvl>
+  </w:abstractNum>
+  <w:abstractNum w:abstractNumId="2">
     <w:nsid w:val="22C9296E"/>
     <w:multiLevelType w:val="hybridMultilevel"/>
     <w:tmpl w:val="37900070"/>
@@ -7158,7 +7981,7 @@
       </w:pPr>
     </w:lvl>
   </w:abstractNum>
-  <w:abstractNum w:abstractNumId="2">
+  <w:abstractNum w:abstractNumId="3">
     <w:nsid w:val="3B59799C"/>
     <w:multiLevelType w:val="hybridMultilevel"/>
     <w:tmpl w:val="B7282BDA"/>
@@ -7247,7 +8070,7 @@
       </w:pPr>
     </w:lvl>
   </w:abstractNum>
-  <w:abstractNum w:abstractNumId="3">
+  <w:abstractNum w:abstractNumId="4">
     <w:nsid w:val="52C35A51"/>
     <w:multiLevelType w:val="hybridMultilevel"/>
     <w:tmpl w:val="BF5E2AD6"/>
@@ -7336,7 +8159,7 @@
       </w:pPr>
     </w:lvl>
   </w:abstractNum>
-  <w:abstractNum w:abstractNumId="4">
+  <w:abstractNum w:abstractNumId="5">
     <w:nsid w:val="531E6EF4"/>
     <w:multiLevelType w:val="hybridMultilevel"/>
     <w:tmpl w:val="BF5CD9B8"/>
@@ -7428,7 +8251,7 @@
       </w:pPr>
     </w:lvl>
   </w:abstractNum>
-  <w:abstractNum w:abstractNumId="5">
+  <w:abstractNum w:abstractNumId="6">
     <w:nsid w:val="55E86F4D"/>
     <w:multiLevelType w:val="hybridMultilevel"/>
     <w:tmpl w:val="FC282B34"/>
@@ -7517,7 +8340,7 @@
       </w:pPr>
     </w:lvl>
   </w:abstractNum>
-  <w:abstractNum w:abstractNumId="6">
+  <w:abstractNum w:abstractNumId="7">
     <w:nsid w:val="63BE3CA0"/>
     <w:multiLevelType w:val="hybridMultilevel"/>
     <w:tmpl w:val="F7809F74"/>
@@ -7604,7 +8427,7 @@
       </w:pPr>
     </w:lvl>
   </w:abstractNum>
-  <w:abstractNum w:abstractNumId="7">
+  <w:abstractNum w:abstractNumId="8">
     <w:nsid w:val="6E5920CE"/>
     <w:multiLevelType w:val="hybridMultilevel"/>
     <w:tmpl w:val="C5CA7B52"/>
@@ -7697,55 +8520,61 @@
     </w:lvl>
   </w:abstractNum>
   <w:num w:numId="1">
-    <w:abstractNumId w:val="1"/>
+    <w:abstractNumId w:val="2"/>
   </w:num>
   <w:num w:numId="2">
-    <w:abstractNumId w:val="2"/>
+    <w:abstractNumId w:val="3"/>
   </w:num>
   <w:num w:numId="3">
-    <w:abstractNumId w:val="7"/>
+    <w:abstractNumId w:val="8"/>
   </w:num>
   <w:num w:numId="4">
     <w:abstractNumId w:val="0"/>
   </w:num>
   <w:num w:numId="5">
-    <w:abstractNumId w:val="3"/>
+    <w:abstractNumId w:val="4"/>
   </w:num>
   <w:num w:numId="6">
+    <w:abstractNumId w:val="7"/>
+  </w:num>
+  <w:num w:numId="7">
+    <w:abstractNumId w:val="7"/>
+  </w:num>
+  <w:num w:numId="8">
+    <w:abstractNumId w:val="7"/>
+  </w:num>
+  <w:num w:numId="9">
+    <w:abstractNumId w:val="7"/>
+  </w:num>
+  <w:num w:numId="10">
+    <w:abstractNumId w:val="7"/>
+  </w:num>
+  <w:num w:numId="11">
+    <w:abstractNumId w:val="7"/>
+  </w:num>
+  <w:num w:numId="12">
+    <w:abstractNumId w:val="7"/>
+  </w:num>
+  <w:num w:numId="13">
+    <w:abstractNumId w:val="7"/>
+  </w:num>
+  <w:num w:numId="14">
+    <w:abstractNumId w:val="7"/>
+  </w:num>
+  <w:num w:numId="15">
+    <w:abstractNumId w:val="7"/>
+  </w:num>
+  <w:num w:numId="16">
     <w:abstractNumId w:val="6"/>
   </w:num>
-  <w:num w:numId="7">
-    <w:abstractNumId w:val="6"/>
-  </w:num>
-  <w:num w:numId="8">
-    <w:abstractNumId w:val="6"/>
-  </w:num>
-  <w:num w:numId="9">
-    <w:abstractNumId w:val="6"/>
-  </w:num>
-  <w:num w:numId="10">
-    <w:abstractNumId w:val="6"/>
-  </w:num>
-  <w:num w:numId="11">
-    <w:abstractNumId w:val="6"/>
-  </w:num>
-  <w:num w:numId="12">
-    <w:abstractNumId w:val="6"/>
-  </w:num>
-  <w:num w:numId="13">
-    <w:abstractNumId w:val="6"/>
-  </w:num>
-  <w:num w:numId="14">
-    <w:abstractNumId w:val="6"/>
-  </w:num>
-  <w:num w:numId="15">
-    <w:abstractNumId w:val="6"/>
-  </w:num>
-  <w:num w:numId="16">
+  <w:num w:numId="17">
     <w:abstractNumId w:val="5"/>
   </w:num>
-  <w:num w:numId="17">
-    <w:abstractNumId w:val="4"/>
+  <w:num w:numId="18">
+    <w:abstractNumId w:val="7"/>
+  </w:num>
+  <w:num w:numId="19">
+    <w:abstractNumId w:val="1"/>
   </w:num>
 </w:numbering>
 </file>
@@ -8694,7 +9523,7 @@
 </file>
 
 <file path=customXml/itemProps1.xml><?xml version="1.0" encoding="utf-8"?>
-<ds:datastoreItem xmlns:ds="http://schemas.openxmlformats.org/officeDocument/2006/customXml" ds:itemID="{EAD40008-8162-4FEE-94F4-51447D9BF63C}">
+<ds:datastoreItem xmlns:ds="http://schemas.openxmlformats.org/officeDocument/2006/customXml" ds:itemID="{004D9890-ACC1-48C2-BB07-B99A8592012C}">
   <ds:schemaRefs>
     <ds:schemaRef ds:uri="http://schemas.openxmlformats.org/officeDocument/2006/bibliography"/>
   </ds:schemaRefs>
